--- a/BONUS.docx
+++ b/BONUS.docx
@@ -5,21 +5,329 @@
     <w:p>
       <w:pPr>
         <w:rPr>
+          <w:rFonts w:ascii="Baskerville Old Face" w:hAnsi="Baskerville Old Face"/>
           <w:lang w:val="en-US"/>
         </w:rPr>
       </w:pPr>
       <w:r>
         <w:rPr>
+          <w:rFonts w:ascii="Baskerville Old Face" w:hAnsi="Baskerville Old Face"/>
           <w:lang w:val="en-US"/>
         </w:rPr>
         <w:t xml:space="preserve">We used Wordnet synonyms for query expansion. Each query term is expanded </w:t>
       </w:r>
       <w:r>
         <w:rPr>
+          <w:rFonts w:ascii="Baskerville Old Face" w:hAnsi="Baskerville Old Face"/>
           <w:lang w:val="en-US"/>
         </w:rPr>
         <w:t>with 2 synonyms to 3 terms.</w:t>
       </w:r>
+      <w:r>
+        <w:rPr>
+          <w:rFonts w:ascii="Baskerville Old Face" w:hAnsi="Baskerville Old Face"/>
+          <w:lang w:val="en-US"/>
+        </w:rPr>
+        <w:t xml:space="preserve"> However, after experiment, </w:t>
+      </w:r>
+      <w:r>
+        <w:rPr>
+          <w:rFonts w:ascii="Baskerville Old Face" w:hAnsi="Baskerville Old Face"/>
+          <w:lang w:val="en-US"/>
+        </w:rPr>
+        <w:t>query without expansion gives a better performance.</w:t>
+      </w:r>
+    </w:p>
+    <w:p>
+      <w:pPr>
+        <w:rPr>
+          <w:rFonts w:ascii="Baskerville Old Face" w:hAnsi="Baskerville Old Face"/>
+          <w:lang w:val="en-US"/>
+        </w:rPr>
+      </w:pPr>
+      <w:r>
+        <w:rPr>
+          <w:rFonts w:ascii="Baskerville Old Face" w:hAnsi="Baskerville Old Face"/>
+          <w:lang w:val="en-US"/>
+        </w:rPr>
+        <w:t xml:space="preserve">We can see from the figures below that </w:t>
+      </w:r>
+      <w:r>
+        <w:rPr>
+          <w:rFonts w:ascii="Baskerville Old Face" w:hAnsi="Baskerville Old Face"/>
+          <w:lang w:val="en-US"/>
+        </w:rPr>
+        <w:t>searching with score adjustment for documents satisfying the phrasal query gives a better performance.</w:t>
+      </w:r>
+      <w:r>
+        <w:rPr>
+          <w:rFonts w:ascii="Baskerville Old Face" w:hAnsi="Baskerville Old Face"/>
+          <w:lang w:val="en-US"/>
+        </w:rPr>
+        <w:t xml:space="preserve"> Please see the readme and the code for details on the implementation of phrasal query ranking adjustment.</w:t>
+      </w:r>
+    </w:p>
+    <w:p>
+      <w:pPr>
+        <w:rPr>
+          <w:rFonts w:ascii="Baskerville Old Face" w:hAnsi="Baskerville Old Face"/>
+          <w:lang w:val="en-US"/>
+        </w:rPr>
+      </w:pPr>
+      <w:r>
+        <w:rPr>
+          <w:rFonts w:ascii="Baskerville Old Face" w:hAnsi="Baskerville Old Face"/>
+          <w:noProof/>
+          <w:lang w:val="en-US"/>
+        </w:rPr>
+        <w:drawing>
+          <wp:inline distT="0" distB="0" distL="0" distR="0" wp14:anchorId="23811DA3" wp14:editId="6280A89D">
+            <wp:extent cx="5731510" cy="1272540"/>
+            <wp:effectExtent l="0" t="0" r="0" b="0"/>
+            <wp:docPr id="1" name="Picture 1" descr="Text&#10;&#10;Description automatically generated with medium confidence"/>
+            <wp:cNvGraphicFramePr>
+              <a:graphicFrameLocks xmlns:a="http://schemas.openxmlformats.org/drawingml/2006/main" noChangeAspect="1"/>
+            </wp:cNvGraphicFramePr>
+            <a:graphic xmlns:a="http://schemas.openxmlformats.org/drawingml/2006/main">
+              <a:graphicData uri="http://schemas.openxmlformats.org/drawingml/2006/picture">
+                <pic:pic xmlns:pic="http://schemas.openxmlformats.org/drawingml/2006/picture">
+                  <pic:nvPicPr>
+                    <pic:cNvPr id="1" name="Picture 1" descr="Text&#10;&#10;Description automatically generated with medium confidence"/>
+                    <pic:cNvPicPr/>
+                  </pic:nvPicPr>
+                  <pic:blipFill>
+                    <a:blip r:embed="rId4">
+                      <a:extLst>
+                        <a:ext uri="{28A0092B-C50C-407E-A947-70E740481C1C}">
+                          <a14:useLocalDpi xmlns:a14="http://schemas.microsoft.com/office/drawing/2010/main" val="0"/>
+                        </a:ext>
+                      </a:extLst>
+                    </a:blip>
+                    <a:stretch>
+                      <a:fillRect/>
+                    </a:stretch>
+                  </pic:blipFill>
+                  <pic:spPr>
+                    <a:xfrm>
+                      <a:off x="0" y="0"/>
+                      <a:ext cx="5731510" cy="1272540"/>
+                    </a:xfrm>
+                    <a:prstGeom prst="rect">
+                      <a:avLst/>
+                    </a:prstGeom>
+                  </pic:spPr>
+                </pic:pic>
+              </a:graphicData>
+            </a:graphic>
+          </wp:inline>
+        </w:drawing>
+      </w:r>
+    </w:p>
+    <w:p>
+      <w:pPr>
+        <w:jc w:val="center"/>
+        <w:rPr>
+          <w:rFonts w:ascii="Baskerville Old Face" w:hAnsi="Baskerville Old Face"/>
+          <w:i/>
+          <w:iCs/>
+          <w:lang w:val="en-US"/>
+        </w:rPr>
+      </w:pPr>
+      <w:r>
+        <w:rPr>
+          <w:rFonts w:ascii="Baskerville Old Face" w:hAnsi="Baskerville Old Face"/>
+          <w:i/>
+          <w:iCs/>
+          <w:lang w:val="en-US"/>
+        </w:rPr>
+        <w:t>Figure 1. Leaderboard score with query expansion and phrasal query</w:t>
+      </w:r>
+    </w:p>
+    <w:p>
+      <w:pPr>
+        <w:rPr>
+          <w:rFonts w:ascii="Baskerville Old Face" w:hAnsi="Baskerville Old Face"/>
+          <w:lang w:val="en-US"/>
+        </w:rPr>
+      </w:pPr>
+      <w:r>
+        <w:rPr>
+          <w:rFonts w:ascii="Baskerville Old Face" w:hAnsi="Baskerville Old Face"/>
+          <w:noProof/>
+          <w:lang w:val="en-US"/>
+        </w:rPr>
+        <w:drawing>
+          <wp:inline distT="0" distB="0" distL="0" distR="0" wp14:anchorId="1429E0DB" wp14:editId="08D6895F">
+            <wp:extent cx="5731510" cy="1166495"/>
+            <wp:effectExtent l="0" t="0" r="0" b="1905"/>
+            <wp:docPr id="2" name="Picture 2" descr="Text&#10;&#10;Description automatically generated"/>
+            <wp:cNvGraphicFramePr>
+              <a:graphicFrameLocks xmlns:a="http://schemas.openxmlformats.org/drawingml/2006/main" noChangeAspect="1"/>
+            </wp:cNvGraphicFramePr>
+            <a:graphic xmlns:a="http://schemas.openxmlformats.org/drawingml/2006/main">
+              <a:graphicData uri="http://schemas.openxmlformats.org/drawingml/2006/picture">
+                <pic:pic xmlns:pic="http://schemas.openxmlformats.org/drawingml/2006/picture">
+                  <pic:nvPicPr>
+                    <pic:cNvPr id="2" name="Picture 2" descr="Text&#10;&#10;Description automatically generated"/>
+                    <pic:cNvPicPr/>
+                  </pic:nvPicPr>
+                  <pic:blipFill>
+                    <a:blip r:embed="rId5">
+                      <a:extLst>
+                        <a:ext uri="{28A0092B-C50C-407E-A947-70E740481C1C}">
+                          <a14:useLocalDpi xmlns:a14="http://schemas.microsoft.com/office/drawing/2010/main" val="0"/>
+                        </a:ext>
+                      </a:extLst>
+                    </a:blip>
+                    <a:stretch>
+                      <a:fillRect/>
+                    </a:stretch>
+                  </pic:blipFill>
+                  <pic:spPr>
+                    <a:xfrm>
+                      <a:off x="0" y="0"/>
+                      <a:ext cx="5731510" cy="1166495"/>
+                    </a:xfrm>
+                    <a:prstGeom prst="rect">
+                      <a:avLst/>
+                    </a:prstGeom>
+                  </pic:spPr>
+                </pic:pic>
+              </a:graphicData>
+            </a:graphic>
+          </wp:inline>
+        </w:drawing>
+      </w:r>
+    </w:p>
+    <w:p>
+      <w:pPr>
+        <w:jc w:val="center"/>
+        <w:rPr>
+          <w:rFonts w:ascii="Baskerville Old Face" w:hAnsi="Baskerville Old Face"/>
+          <w:i/>
+          <w:iCs/>
+          <w:lang w:val="en-US"/>
+        </w:rPr>
+      </w:pPr>
+      <w:r>
+        <w:rPr>
+          <w:rFonts w:ascii="Baskerville Old Face" w:hAnsi="Baskerville Old Face" w:hint="eastAsia"/>
+          <w:i/>
+          <w:iCs/>
+          <w:lang w:val="en-US"/>
+        </w:rPr>
+        <w:t>F</w:t>
+      </w:r>
+      <w:r>
+        <w:rPr>
+          <w:rFonts w:ascii="Baskerville Old Face" w:hAnsi="Baskerville Old Face"/>
+          <w:i/>
+          <w:iCs/>
+          <w:lang w:val="en-US"/>
+        </w:rPr>
+        <w:t>igure 2. Leaderboard score with phrasal query but without query expansion</w:t>
+      </w:r>
+    </w:p>
+    <w:p>
+      <w:pPr>
+        <w:rPr>
+          <w:rFonts w:ascii="Baskerville Old Face" w:hAnsi="Baskerville Old Face"/>
+          <w:lang w:val="en-US"/>
+        </w:rPr>
+      </w:pPr>
+      <w:r>
+        <w:rPr>
+          <w:rFonts w:ascii="Baskerville Old Face" w:hAnsi="Baskerville Old Face"/>
+          <w:noProof/>
+          <w:lang w:val="en-US"/>
+        </w:rPr>
+        <w:drawing>
+          <wp:inline distT="0" distB="0" distL="0" distR="0" wp14:anchorId="28E937E8" wp14:editId="6F337507">
+            <wp:extent cx="5731510" cy="1198880"/>
+            <wp:effectExtent l="0" t="0" r="0" b="0"/>
+            <wp:docPr id="3" name="Picture 3" descr="Text&#10;&#10;Description automatically generated"/>
+            <wp:cNvGraphicFramePr>
+              <a:graphicFrameLocks xmlns:a="http://schemas.openxmlformats.org/drawingml/2006/main" noChangeAspect="1"/>
+            </wp:cNvGraphicFramePr>
+            <a:graphic xmlns:a="http://schemas.openxmlformats.org/drawingml/2006/main">
+              <a:graphicData uri="http://schemas.openxmlformats.org/drawingml/2006/picture">
+                <pic:pic xmlns:pic="http://schemas.openxmlformats.org/drawingml/2006/picture">
+                  <pic:nvPicPr>
+                    <pic:cNvPr id="3" name="Picture 3" descr="Text&#10;&#10;Description automatically generated"/>
+                    <pic:cNvPicPr/>
+                  </pic:nvPicPr>
+                  <pic:blipFill>
+                    <a:blip r:embed="rId6">
+                      <a:extLst>
+                        <a:ext uri="{28A0092B-C50C-407E-A947-70E740481C1C}">
+                          <a14:useLocalDpi xmlns:a14="http://schemas.microsoft.com/office/drawing/2010/main" val="0"/>
+                        </a:ext>
+                      </a:extLst>
+                    </a:blip>
+                    <a:stretch>
+                      <a:fillRect/>
+                    </a:stretch>
+                  </pic:blipFill>
+                  <pic:spPr>
+                    <a:xfrm>
+                      <a:off x="0" y="0"/>
+                      <a:ext cx="5731510" cy="1198880"/>
+                    </a:xfrm>
+                    <a:prstGeom prst="rect">
+                      <a:avLst/>
+                    </a:prstGeom>
+                  </pic:spPr>
+                </pic:pic>
+              </a:graphicData>
+            </a:graphic>
+          </wp:inline>
+        </w:drawing>
+      </w:r>
+    </w:p>
+    <w:p>
+      <w:pPr>
+        <w:jc w:val="center"/>
+        <w:rPr>
+          <w:rFonts w:ascii="Baskerville Old Face" w:hAnsi="Baskerville Old Face"/>
+          <w:i/>
+          <w:iCs/>
+          <w:lang w:val="en-US"/>
+        </w:rPr>
+      </w:pPr>
+      <w:r>
+        <w:rPr>
+          <w:rFonts w:ascii="Baskerville Old Face" w:hAnsi="Baskerville Old Face"/>
+          <w:i/>
+          <w:iCs/>
+          <w:lang w:val="en-US"/>
+        </w:rPr>
+        <w:t xml:space="preserve">Figure 3. Leaderboard score </w:t>
+      </w:r>
+      <w:r>
+        <w:rPr>
+          <w:rFonts w:ascii="Baskerville Old Face" w:hAnsi="Baskerville Old Face"/>
+          <w:i/>
+          <w:iCs/>
+          <w:lang w:val="en-US"/>
+        </w:rPr>
+        <w:t>without query expansion or phrasal query</w:t>
+      </w:r>
+    </w:p>
+    <w:p>
+      <w:pPr>
+        <w:rPr>
+          <w:rFonts w:ascii="Baskerville Old Face" w:hAnsi="Baskerville Old Face"/>
+          <w:lang w:val="en-US"/>
+        </w:rPr>
+      </w:pPr>
+    </w:p>
+    <w:p>
+      <w:pPr>
+        <w:rPr>
+          <w:rFonts w:ascii="Baskerville Old Face" w:hAnsi="Baskerville Old Face"/>
+          <w:lang w:val="en-US"/>
+        </w:rPr>
+      </w:pPr>
     </w:p>
     <w:sectPr>
       <w:pgSz w:w="11906" w:h="16838"/>
